--- a/week2/pres2/handout2.docx
+++ b/week2/pres2/handout2.docx
@@ -13,8 +13,30 @@
           <w:szCs w:val="24"/>
         </w:rPr>
       </w:pPr>
-      <w:bookmarkStart w:id="0" w:name="_GoBack"/>
-      <w:bookmarkEnd w:id="0"/>
+    </w:p>
+    <w:p>
+      <w:pPr>
+        <w:shd w:val="clear" w:color="auto" w:fill="FFFFFF"/>
+        <w:spacing w:before="240" w:after="0" w:line="240" w:lineRule="auto"/>
+        <w:rPr>
+          <w:rFonts w:ascii="Times New Roman" w:eastAsia="Times New Roman" w:hAnsi="Times New Roman" w:cs="Times New Roman"/>
+          <w:color w:val="000000"/>
+          <w:sz w:val="24"/>
+          <w:szCs w:val="24"/>
+        </w:rPr>
+      </w:pPr>
+    </w:p>
+    <w:p>
+      <w:pPr>
+        <w:shd w:val="clear" w:color="auto" w:fill="FFFFFF"/>
+        <w:spacing w:before="240" w:after="0" w:line="240" w:lineRule="auto"/>
+        <w:rPr>
+          <w:rFonts w:ascii="Times New Roman" w:eastAsia="Times New Roman" w:hAnsi="Times New Roman" w:cs="Times New Roman"/>
+          <w:color w:val="000000"/>
+          <w:sz w:val="24"/>
+          <w:szCs w:val="24"/>
+        </w:rPr>
+      </w:pPr>
       <w:r>
         <w:rPr>
           <w:rFonts w:ascii="Times New Roman" w:eastAsia="Times New Roman" w:hAnsi="Times New Roman" w:cs="Times New Roman"/>
@@ -199,7 +221,18 @@
           <w:sz w:val="24"/>
           <w:szCs w:val="24"/>
         </w:rPr>
-        <w:t>Questioning. This is a useful technique for all students starting a research project. There are different types of question that you can ask to stimulate your thoughts and help you to choose and focus in on a suitable topic. This includes questions that:</w:t>
+        <w:t>Questioning. This is a useful technique for all students starting a researc</w:t>
+      </w:r>
+      <w:bookmarkStart w:id="0" w:name="_GoBack"/>
+      <w:bookmarkEnd w:id="0"/>
+      <w:r>
+        <w:rPr>
+          <w:rFonts w:ascii="Times New Roman" w:eastAsia="Times New Roman" w:hAnsi="Times New Roman" w:cs="Times New Roman"/>
+          <w:color w:val="000000"/>
+          <w:sz w:val="24"/>
+          <w:szCs w:val="24"/>
+        </w:rPr>
+        <w:t>h project. There are different types of question that you can ask to stimulate your thoughts and help you to choose and focus in on a suitable topic. This includes questions that:</w:t>
       </w:r>
     </w:p>
     <w:p>
@@ -444,17 +477,8 @@
           <w:sz w:val="24"/>
           <w:szCs w:val="24"/>
         </w:rPr>
-        <w:t xml:space="preserve">Lateral thinking. This involves approaching an issue through an indirect route that does not follow logical ways of thought. Examples of this type of thinking include choosing an idea completely at random (opening a page in a dictionary, for example) or going against the obvious (questioning something that is taken for granted, for example). This method </w:t>
-      </w:r>
-      <w:r>
-        <w:rPr>
-          <w:rFonts w:ascii="Times New Roman" w:eastAsia="Times New Roman" w:hAnsi="Times New Roman" w:cs="Times New Roman"/>
-          <w:color w:val="000000"/>
-          <w:sz w:val="24"/>
-          <w:szCs w:val="24"/>
-        </w:rPr>
         <w:lastRenderedPageBreak/>
-        <w:t>of thinking is useful if you want to create new ideas, perhaps for a unique research project on a topic that has not been covered before.</w:t>
+        <w:t>Lateral thinking. This involves approaching an issue through an indirect route that does not follow logical ways of thought. Examples of this type of thinking include choosing an idea completely at random (opening a page in a dictionary, for example) or going against the obvious (questioning something that is taken for granted, for example). This method of thinking is useful if you want to create new ideas, perhaps for a unique research project on a topic that has not been covered before.</w:t>
       </w:r>
     </w:p>
     <w:p>
